--- a/task0_09-752_PancyrevaOA.docx
+++ b/task0_09-752_PancyrevaOA.docx
@@ -59,6 +59,24 @@
         </w:numPr>
       </w:pPr>
       <w:r>
+        <w:t>Размещение</w:t>
+      </w:r>
+      <w:r>
+        <w:t xml:space="preserve"> платных объявлений</w:t>
+      </w:r>
+      <w:r>
+        <w:t>.</w:t>
+      </w:r>
+    </w:p>
+    <w:p>
+      <w:pPr>
+        <w:pStyle w:val="a3"/>
+        <w:numPr>
+          <w:ilvl w:val="1"/>
+          <w:numId w:val="1"/>
+        </w:numPr>
+      </w:pPr>
+      <w:r>
         <w:t>Квартиросъемщикам – подобрать и снять жилье.</w:t>
       </w:r>
     </w:p>
@@ -151,6 +169,9 @@
       <w:r>
         <w:t>Для быстрого поиска квартиры</w:t>
       </w:r>
+      <w:r>
+        <w:t>.</w:t>
+      </w:r>
     </w:p>
     <w:p>
       <w:pPr>
@@ -163,8 +184,9 @@
       <w:r>
         <w:t>Для сравнения различных квартир</w:t>
       </w:r>
-      <w:bookmarkStart w:id="0" w:name="_GoBack"/>
-      <w:bookmarkEnd w:id="0"/>
+      <w:r>
+        <w:t>.</w:t>
+      </w:r>
     </w:p>
     <w:p>
       <w:pPr>
@@ -177,6 +199,9 @@
       <w:r>
         <w:t>Для просмотра фотографий и планировки квартиры удаленно</w:t>
       </w:r>
+      <w:r>
+        <w:t>.</w:t>
+      </w:r>
     </w:p>
     <w:p>
       <w:pPr>
@@ -188,6 +213,9 @@
       </w:pPr>
       <w:r>
         <w:t>Для онлайн-оплаты</w:t>
+      </w:r>
+      <w:r>
+        <w:t>.</w:t>
       </w:r>
     </w:p>
     <w:p>
@@ -336,7 +364,27 @@
       </w:r>
       <w:proofErr w:type="spellEnd"/>
       <w:r>
-        <w:t xml:space="preserve"> объявления.</w:t>
+        <w:t xml:space="preserve"> объявления</w:t>
+      </w:r>
+      <w:r>
+        <w:t xml:space="preserve"> во </w:t>
+      </w:r>
+      <w:proofErr w:type="spellStart"/>
+      <w:r>
+        <w:t>ВКонтакте</w:t>
+      </w:r>
+      <w:proofErr w:type="spellEnd"/>
+      <w:r>
+        <w:t xml:space="preserve"> и </w:t>
+      </w:r>
+      <w:r>
+        <w:rPr>
+          <w:lang w:val="en-US"/>
+        </w:rPr>
+        <w:t>Facebook</w:t>
+      </w:r>
+      <w:r>
+        <w:t>.</w:t>
       </w:r>
     </w:p>
     <w:p>
@@ -362,6 +410,8 @@
       <w:r>
         <w:t>Интуитивно понятный интерфейс.</w:t>
       </w:r>
+      <w:bookmarkStart w:id="0" w:name="_GoBack"/>
+      <w:bookmarkEnd w:id="0"/>
     </w:p>
     <w:p>
       <w:pPr>
@@ -372,42 +422,6 @@
         </w:numPr>
       </w:pPr>
       <w:r>
-        <w:t>Системные требования</w:t>
-      </w:r>
-    </w:p>
-    <w:p>
-      <w:pPr>
-        <w:pStyle w:val="a3"/>
-        <w:numPr>
-          <w:ilvl w:val="1"/>
-          <w:numId w:val="1"/>
-        </w:numPr>
-      </w:pPr>
-      <w:r>
-        <w:t>Возможность загружать фотографии в браузере пользователя.</w:t>
-      </w:r>
-    </w:p>
-    <w:p>
-      <w:pPr>
-        <w:pStyle w:val="a3"/>
-        <w:numPr>
-          <w:ilvl w:val="1"/>
-          <w:numId w:val="1"/>
-        </w:numPr>
-      </w:pPr>
-      <w:r>
-        <w:t>Возможность загружать фотографии в мобильном приложении.</w:t>
-      </w:r>
-    </w:p>
-    <w:p>
-      <w:pPr>
-        <w:pStyle w:val="a3"/>
-        <w:numPr>
-          <w:ilvl w:val="0"/>
-          <w:numId w:val="1"/>
-        </w:numPr>
-      </w:pPr>
-      <w:r>
         <w:t>Функциональные требования</w:t>
       </w:r>
     </w:p>
@@ -449,11 +463,11 @@
     </w:p>
     <w:p>
       <w:pPr>
-        <w:pStyle w:val="a3"/>
-        <w:ind w:left="1440"/>
-      </w:pPr>
-    </w:p>
-    <w:p/>
+        <w:rPr>
+          <w:lang w:val="en-US"/>
+        </w:rPr>
+      </w:pPr>
+    </w:p>
     <w:sectPr>
       <w:pgSz w:w="11906" w:h="16838"/>
       <w:pgMar w:top="1134" w:right="850" w:bottom="1134" w:left="1701" w:header="708" w:footer="708" w:gutter="0"/>
